--- a/BDA/UNIDAD1/ComandosLinux.docx
+++ b/BDA/UNIDAD1/ComandosLinux.docx
@@ -226,6 +226,15 @@
       <w:r>
         <w:rPr/>
         <w:t>python src/bronze_ingest.py</w:t>
+      </w:r>
+    </w:p>
+    <w:p>
+      <w:pPr>
+        <w:pStyle w:val="Normal"/>
+        <w:rPr/>
+      </w:pPr>
+      <w:r>
+        <w:rPr/>
       </w:r>
     </w:p>
     <w:p>
@@ -344,15 +353,14 @@
     <w:qFormat/>
     <w:pPr>
       <w:widowControl/>
-      <w:kinsoku w:val="true"/>
-      <w:overflowPunct w:val="true"/>
-      <w:autoSpaceDE w:val="true"/>
+      <w:suppressAutoHyphens w:val="true"/>
+      <w:overflowPunct w:val="false"/>
       <w:bidi w:val="0"/>
       <w:spacing w:lineRule="auto" w:line="276" w:before="0" w:after="160"/>
       <w:jc w:val="left"/>
     </w:pPr>
     <w:rPr>
-      <w:rFonts w:ascii="Calibri" w:hAnsi="Calibri" w:eastAsia="Calibri"/>
+      <w:rFonts w:ascii="Calibri" w:hAnsi="Calibri" w:eastAsia="Calibri" w:cs="DejaVu Sans"/>
       <w:color w:val="auto"/>
       <w:kern w:val="2"/>
       <w:sz w:val="24"/>

--- a/BDA/UNIDAD1/ComandosLinux.docx
+++ b/BDA/UNIDAD1/ComandosLinux.docx
@@ -92,6 +92,12 @@
       <w:r>
         <w:rPr/>
         <w:t>mkdir -p ~/act1 &amp;&amp; cd ~/act1</w:t>
+        <w:tab/>
+        <w:t>/</w:t>
+      </w:r>
+      <w:r>
+        <w:rPr/>
+        <w:t>home/pablo/Escritorio/CE_IABD/BDA/</w:t>
       </w:r>
     </w:p>
     <w:p>
@@ -354,7 +360,7 @@
     <w:pPr>
       <w:widowControl/>
       <w:suppressAutoHyphens w:val="true"/>
-      <w:overflowPunct w:val="false"/>
+      <w:overflowPunct w:val="true"/>
       <w:bidi w:val="0"/>
       <w:spacing w:lineRule="auto" w:line="276" w:before="0" w:after="160"/>
       <w:jc w:val="left"/>
